--- a/bai2-tuan2/BÁO CÁO BT2 TUẦN 2.docx
+++ b/bai2-tuan2/BÁO CÁO BT2 TUẦN 2.docx
@@ -1127,10 +1127,10 @@
           <w:noProof/>
         </w:rPr>
         <w:drawing>
-          <wp:inline distT="0" distB="0" distL="0" distR="0" wp14:anchorId="57705502" wp14:editId="5E07497B">
-            <wp:extent cx="3310467" cy="2185620"/>
-            <wp:effectExtent l="0" t="0" r="4445" b="5715"/>
-            <wp:docPr id="3" name="Picture 3"/>
+          <wp:inline distT="0" distB="0" distL="0" distR="0" wp14:anchorId="3B4895D0" wp14:editId="171B63F8">
+            <wp:extent cx="3107267" cy="2722016"/>
+            <wp:effectExtent l="0" t="0" r="0" b="2540"/>
+            <wp:docPr id="2" name="Picture 2"/>
             <wp:cNvGraphicFramePr>
               <a:graphicFrameLocks xmlns:a="http://schemas.openxmlformats.org/drawingml/2006/main" noChangeAspect="1"/>
             </wp:cNvGraphicFramePr>
@@ -1150,7 +1150,7 @@
                   <pic:spPr>
                     <a:xfrm>
                       <a:off x="0" y="0"/>
-                      <a:ext cx="3314808" cy="2188486"/>
+                      <a:ext cx="3109187" cy="2723698"/>
                     </a:xfrm>
                     <a:prstGeom prst="rect">
                       <a:avLst/>
@@ -1166,39 +1166,22 @@
     <w:p>
       <w:pPr>
         <w:pStyle w:val="ListParagraph"/>
-        <w:numPr>
-          <w:ilvl w:val="0"/>
-          <w:numId w:val="37"/>
-        </w:numPr>
-        <w:jc w:val="left"/>
-        <w:rPr>
-          <w:sz w:val="40"/>
-        </w:rPr>
-      </w:pPr>
-      <w:r>
-        <w:rPr>
-          <w:sz w:val="40"/>
-        </w:rPr>
-        <w:t xml:space="preserve">Đầu tiên nó sẽ đọc số lượng nhân viên </w:t>
-      </w:r>
-    </w:p>
-    <w:p>
-      <w:pPr>
-        <w:pStyle w:val="ListParagraph"/>
-        <w:numPr>
-          <w:ilvl w:val="0"/>
-          <w:numId w:val="37"/>
-        </w:numPr>
-        <w:jc w:val="left"/>
-        <w:rPr>
-          <w:sz w:val="40"/>
-        </w:rPr>
-      </w:pPr>
-      <w:r>
-        <w:rPr>
-          <w:sz w:val="40"/>
-        </w:rPr>
-        <w:t xml:space="preserve">Sau đó là đến </w:t>
+        <w:jc w:val="left"/>
+        <w:rPr>
+          <w:sz w:val="40"/>
+        </w:rPr>
+      </w:pPr>
+      <w:r>
+        <w:rPr>
+          <w:sz w:val="40"/>
+        </w:rPr>
+        <w:t>Nó sẽ đọc</w:t>
+      </w:r>
+      <w:r>
+        <w:rPr>
+          <w:sz w:val="40"/>
+        </w:rPr>
+        <w:t xml:space="preserve"> </w:t>
       </w:r>
       <w:r>
         <w:rPr>
@@ -1245,6 +1228,19 @@
           <w:sz w:val="40"/>
         </w:rPr>
         <w:t>luong</w:t>
+      </w:r>
+      <w:r>
+        <w:rPr>
+          <w:b/>
+          <w:sz w:val="40"/>
+        </w:rPr>
+        <w:t xml:space="preserve"> </w:t>
+      </w:r>
+      <w:r>
+        <w:rPr>
+          <w:sz w:val="40"/>
+        </w:rPr>
+        <w:t>từ file.</w:t>
       </w:r>
     </w:p>
     <w:p>
@@ -1387,6 +1383,15 @@
     </w:p>
     <w:p>
       <w:pPr>
+        <w:ind w:left="360"/>
+        <w:jc w:val="left"/>
+        <w:rPr>
+          <w:sz w:val="40"/>
+        </w:rPr>
+      </w:pPr>
+    </w:p>
+    <w:p>
+      <w:pPr>
         <w:pStyle w:val="ListParagraph"/>
         <w:numPr>
           <w:ilvl w:val="0"/>
@@ -1666,7 +1671,6 @@
         <w:rPr>
           <w:sz w:val="40"/>
         </w:rPr>
-        <w:lastRenderedPageBreak/>
         <w:t xml:space="preserve">Hàm </w:t>
       </w:r>
       <w:r>
@@ -2060,14 +2064,7 @@
           <w:b/>
           <w:sz w:val="40"/>
         </w:rPr>
-        <w:t>strcmp()</w:t>
-      </w:r>
-      <w:r>
-        <w:rPr>
-          <w:b/>
-          <w:sz w:val="40"/>
-        </w:rPr>
-        <w:t xml:space="preserve"> </w:t>
+        <w:t xml:space="preserve">strcmp() </w:t>
       </w:r>
       <w:r>
         <w:rPr>
@@ -2092,6 +2089,7 @@
         <w:rPr>
           <w:sz w:val="40"/>
         </w:rPr>
+        <w:lastRenderedPageBreak/>
         <w:t xml:space="preserve">Và sau khi tìm thấy được mã nhân viên đó thì hàm sẽ tiến hành cho người dùng nhập lại </w:t>
       </w:r>
       <w:r>
@@ -2354,11 +2352,62 @@
     </w:p>
     <w:p>
       <w:pPr>
-        <w:jc w:val="left"/>
-        <w:rPr>
-          <w:sz w:val="40"/>
-        </w:rPr>
-      </w:pPr>
+        <w:jc w:val="center"/>
+        <w:rPr>
+          <w:sz w:val="40"/>
+        </w:rPr>
+      </w:pPr>
+      <w:r>
+        <w:rPr>
+          <w:noProof/>
+        </w:rPr>
+        <w:lastRenderedPageBreak/>
+        <w:drawing>
+          <wp:inline distT="0" distB="0" distL="0" distR="0" wp14:anchorId="34B114DB" wp14:editId="45137991">
+            <wp:extent cx="3437467" cy="3057151"/>
+            <wp:effectExtent l="0" t="0" r="0" b="0"/>
+            <wp:docPr id="4" name="Picture 4"/>
+            <wp:cNvGraphicFramePr>
+              <a:graphicFrameLocks xmlns:a="http://schemas.openxmlformats.org/drawingml/2006/main" noChangeAspect="1"/>
+            </wp:cNvGraphicFramePr>
+            <a:graphic xmlns:a="http://schemas.openxmlformats.org/drawingml/2006/main">
+              <a:graphicData uri="http://schemas.openxmlformats.org/drawingml/2006/picture">
+                <pic:pic xmlns:pic="http://schemas.openxmlformats.org/drawingml/2006/picture">
+                  <pic:nvPicPr>
+                    <pic:cNvPr id="1" name=""/>
+                    <pic:cNvPicPr/>
+                  </pic:nvPicPr>
+                  <pic:blipFill>
+                    <a:blip r:embed="rId7"/>
+                    <a:stretch>
+                      <a:fillRect/>
+                    </a:stretch>
+                  </pic:blipFill>
+                  <pic:spPr>
+                    <a:xfrm>
+                      <a:off x="0" y="0"/>
+                      <a:ext cx="3443137" cy="3062193"/>
+                    </a:xfrm>
+                    <a:prstGeom prst="rect">
+                      <a:avLst/>
+                    </a:prstGeom>
+                  </pic:spPr>
+                </pic:pic>
+              </a:graphicData>
+            </a:graphic>
+          </wp:inline>
+        </w:drawing>
+      </w:r>
+    </w:p>
+    <w:p>
+      <w:pPr>
+        <w:jc w:val="left"/>
+        <w:rPr>
+          <w:sz w:val="40"/>
+        </w:rPr>
+      </w:pPr>
+      <w:bookmarkStart w:id="0" w:name="_GoBack"/>
+      <w:bookmarkEnd w:id="0"/>
     </w:p>
     <w:p>
       <w:pPr>
@@ -2587,8 +2636,6 @@
           <w:sz w:val="40"/>
         </w:rPr>
       </w:pPr>
-      <w:bookmarkStart w:id="0" w:name="_GoBack"/>
-      <w:bookmarkEnd w:id="0"/>
     </w:p>
     <w:p>
       <w:pPr>
@@ -2631,7 +2678,7 @@
         <v:path o:extrusionok="f" gradientshapeok="t" o:connecttype="rect"/>
         <o:lock v:ext="edit" aspectratio="t"/>
       </v:shapetype>
-      <v:shape id="_x0000_i1065" type="#_x0000_t75" style="width:11.35pt;height:11.35pt" o:bullet="t">
+      <v:shape id="_x0000_i1028" type="#_x0000_t75" style="width:11.35pt;height:11.35pt" o:bullet="t">
         <v:imagedata r:id="rId1" o:title="mso7DA3"/>
       </v:shape>
     </w:pict>
